--- a/Products/Camera Installation.docx
+++ b/Products/Camera Installation.docx
@@ -549,16 +549,17 @@
     <w:p>
       <w:pPr>
         <w:pStyle w:val="Heading2"/>
+        <w:rPr>
+          <w:lang w:val="en-GB"/>
+        </w:rPr>
       </w:pPr>
       <w:bookmarkStart w:id="0" w:name="_Toc131107677"/>
-      <w:proofErr w:type="spellStart"/>
-      <w:r>
+      <w:r>
+        <w:rPr>
+          <w:lang w:val="en-GB"/>
+        </w:rPr>
         <w:lastRenderedPageBreak/>
-        <w:t>Why</w:t>
-      </w:r>
-      <w:proofErr w:type="spellEnd"/>
-      <w:r>
-        <w:t xml:space="preserve"> a new camera?</w:t>
+        <w:t>Why a new camera?</w:t>
       </w:r>
       <w:bookmarkEnd w:id="0"/>
     </w:p>
@@ -572,46 +573,34 @@
         <w:rPr>
           <w:lang w:val="en-GB"/>
         </w:rPr>
-        <w:t xml:space="preserve">The current problem is that the camera feed generated by the camera is very slow/choppy. </w:t>
-      </w:r>
-      <w:r>
-        <w:rPr>
-          <w:lang w:val="en-GB"/>
-        </w:rPr>
-        <w:t>T</w:t>
-      </w:r>
-      <w:r>
-        <w:rPr>
-          <w:lang w:val="en-GB"/>
-        </w:rPr>
-        <w:t>his feed is not reliable at all for first person driving or accurate mapping. Let alone being able to monitor or recognize anything going on when far away from the robot. Furthermore the PO gave us a requirement which requires the robot to be able to see in the dark, the current camera did not support IR camera modes and therefore does not honour the requirements.</w:t>
-      </w:r>
-    </w:p>
-    <w:p>
-      <w:pPr>
-        <w:rPr>
-          <w:lang w:val="en-GB"/>
-        </w:rPr>
-      </w:pPr>
-      <w:r>
-        <w:rPr>
-          <w:lang w:val="en-GB"/>
-        </w:rPr>
-        <w:t xml:space="preserve">We hope to improve the </w:t>
-      </w:r>
-      <w:proofErr w:type="gramStart"/>
-      <w:r>
-        <w:rPr>
-          <w:lang w:val="en-GB"/>
-        </w:rPr>
-        <w:t>above mentioned</w:t>
-      </w:r>
-      <w:proofErr w:type="gramEnd"/>
-      <w:r>
-        <w:rPr>
-          <w:lang w:val="en-GB"/>
-        </w:rPr>
-        <w:t xml:space="preserve"> problems by implementing a new camera. A faster more stable speed allows us to drive the robot much more efficiently when driving first person. And also, the IR functionality like mentioned previously is a reason why this camera is substituted.</w:t>
+        <w:t>The current problem is that the camera feed generated by the camera is very slow/choppy. This feed is not reliable at all for first person driving or accurate mapping. Let alone being able to monitor or recognize anything going on when far away from the robot. Furthermore the PO gave us a requirement which requires the robot to be able to see in the dark, the current camera did not support IR camera modes and therefore does not honour the requirements.</w:t>
+      </w:r>
+      <w:r>
+        <w:rPr>
+          <w:lang w:val="en-GB"/>
+        </w:rPr>
+        <w:t xml:space="preserve"> </w:t>
+      </w:r>
+      <w:bookmarkStart w:id="1" w:name="_Hlk137590187"/>
+      <w:r>
+        <w:rPr>
+          <w:lang w:val="en-GB"/>
+        </w:rPr>
+        <w:t>And not only that, for future applications the PO would like to have depth cloud integration as well.</w:t>
+      </w:r>
+      <w:bookmarkEnd w:id="1"/>
+    </w:p>
+    <w:p>
+      <w:pPr>
+        <w:rPr>
+          <w:lang w:val="en-GB"/>
+        </w:rPr>
+      </w:pPr>
+      <w:r>
+        <w:rPr>
+          <w:lang w:val="en-GB"/>
+        </w:rPr>
+        <w:t>We hope to improve the above mentioned problems by implementing a new camera. A faster more stable speed allows us to drive the robot much more efficiently when driving first person. And also, the IR functionality like mentioned previously is a reason why this camera is substituted.</w:t>
       </w:r>
       <w:r>
         <w:rPr>
@@ -648,14 +637,14 @@
           <w:lang w:val="en-GB"/>
         </w:rPr>
       </w:pPr>
-      <w:bookmarkStart w:id="1" w:name="_Toc131107678"/>
+      <w:bookmarkStart w:id="2" w:name="_Toc131107678"/>
       <w:r>
         <w:rPr>
           <w:lang w:val="en-GB"/>
         </w:rPr>
         <w:t>Installation of standard packages</w:t>
       </w:r>
-      <w:bookmarkEnd w:id="1"/>
+      <w:bookmarkEnd w:id="2"/>
     </w:p>
     <w:p>
       <w:pPr>
@@ -709,7 +698,7 @@
           <w:lang w:val="en-GB"/>
         </w:rPr>
       </w:pPr>
-      <w:bookmarkStart w:id="2" w:name="_Toc131107679"/>
+      <w:bookmarkStart w:id="3" w:name="_Toc131107679"/>
       <w:r>
         <w:rPr>
           <w:lang w:val="en-GB"/>
@@ -717,7 +706,7 @@
         <w:lastRenderedPageBreak/>
         <w:t>Integration on the JACKAL</w:t>
       </w:r>
-      <w:bookmarkEnd w:id="2"/>
+      <w:bookmarkEnd w:id="3"/>
     </w:p>
     <w:p>
       <w:pPr>
@@ -756,82 +745,24 @@
         </w:rPr>
         <w:t xml:space="preserve">At location: </w:t>
       </w:r>
-      <w:proofErr w:type="spellStart"/>
-      <w:r>
-        <w:rPr>
-          <w:lang w:val="en-GB"/>
-        </w:rPr>
-        <w:t>AEB_Repo</w:t>
-      </w:r>
-      <w:proofErr w:type="spellEnd"/>
-      <w:r>
-        <w:rPr>
-          <w:lang w:val="en-GB"/>
-        </w:rPr>
-        <w:t>/</w:t>
-      </w:r>
-      <w:proofErr w:type="spellStart"/>
-      <w:r>
-        <w:rPr>
-          <w:lang w:val="en-GB"/>
-        </w:rPr>
-        <w:t>src</w:t>
-      </w:r>
-      <w:proofErr w:type="spellEnd"/>
-      <w:r>
-        <w:rPr>
-          <w:lang w:val="en-GB"/>
-        </w:rPr>
-        <w:t>/</w:t>
-      </w:r>
-      <w:proofErr w:type="spellStart"/>
-      <w:r>
-        <w:rPr>
-          <w:lang w:val="en-GB"/>
-        </w:rPr>
-        <w:t>autonomous_exploration</w:t>
-      </w:r>
-      <w:proofErr w:type="spellEnd"/>
-      <w:r>
-        <w:rPr>
-          <w:lang w:val="en-GB"/>
-        </w:rPr>
-        <w:t>/launch/</w:t>
-      </w:r>
-      <w:proofErr w:type="spellStart"/>
-      <w:r>
-        <w:rPr>
-          <w:lang w:val="en-GB"/>
-        </w:rPr>
-        <w:t>exploration.launch</w:t>
-      </w:r>
-      <w:proofErr w:type="spellEnd"/>
-    </w:p>
-    <w:p>
-      <w:pPr>
-        <w:rPr>
-          <w:lang w:val="en-GB"/>
-        </w:rPr>
-      </w:pPr>
-      <w:r>
-        <w:rPr>
-          <w:lang w:val="en-GB"/>
-        </w:rPr>
-        <w:t>This is the location of the “</w:t>
-      </w:r>
-      <w:proofErr w:type="spellStart"/>
-      <w:r>
-        <w:rPr>
-          <w:lang w:val="en-GB"/>
-        </w:rPr>
-        <w:t>exploration.launch</w:t>
-      </w:r>
-      <w:proofErr w:type="spellEnd"/>
-      <w:r>
-        <w:rPr>
-          <w:lang w:val="en-GB"/>
-        </w:rPr>
-        <w:t>” file, the main file which groups all launch files together to initiate the exploration task of the robot. In the following piece of code, the camera directory is set.</w:t>
+      <w:r>
+        <w:rPr>
+          <w:lang w:val="en-GB"/>
+        </w:rPr>
+        <w:t>AEB_Repo/src/autonomous_exploration/launch/exploration.launch</w:t>
+      </w:r>
+    </w:p>
+    <w:p>
+      <w:pPr>
+        <w:rPr>
+          <w:lang w:val="en-GB"/>
+        </w:rPr>
+      </w:pPr>
+      <w:r>
+        <w:rPr>
+          <w:lang w:val="en-GB"/>
+        </w:rPr>
+        <w:t>This is the location of the “exploration.launch” file, the main file which groups all launch files together to initiate the exploration task of the robot. In the following piece of code, the camera directory is set.</w:t>
       </w:r>
     </w:p>
     <w:p>
@@ -891,37 +822,7 @@
         <w:rPr>
           <w:lang w:val="en-GB"/>
         </w:rPr>
-        <w:t xml:space="preserve">We need to change this line </w:t>
-      </w:r>
-      <w:proofErr w:type="gramStart"/>
-      <w:r>
-        <w:rPr>
-          <w:lang w:val="en-GB"/>
-        </w:rPr>
-        <w:t>in order for</w:t>
-      </w:r>
-      <w:proofErr w:type="gramEnd"/>
-      <w:r>
-        <w:rPr>
-          <w:lang w:val="en-GB"/>
-        </w:rPr>
-        <w:t xml:space="preserve"> the software to find the camera launch file. The nice thing about ROS integrated CPP code is the fact that we can use the find command to specify ROS wrapper directories. After changing, the </w:t>
-      </w:r>
-      <w:proofErr w:type="spellStart"/>
-      <w:proofErr w:type="gramStart"/>
-      <w:r>
-        <w:rPr>
-          <w:lang w:val="en-GB"/>
-        </w:rPr>
-        <w:t>exploration.launch</w:t>
-      </w:r>
-      <w:proofErr w:type="spellEnd"/>
-      <w:proofErr w:type="gramEnd"/>
-      <w:r>
-        <w:rPr>
-          <w:lang w:val="en-GB"/>
-        </w:rPr>
-        <w:t xml:space="preserve"> file looks like this:</w:t>
+        <w:t>We need to change this line in order for the software to find the camera launch file. The nice thing about ROS integrated CPP code is the fact that we can use the find command to specify ROS wrapper directories. After changing, the exploration.launch file looks like this:</w:t>
       </w:r>
     </w:p>
     <w:p>
@@ -977,33 +878,11 @@
           <w:lang w:val="en-GB"/>
         </w:rPr>
       </w:pPr>
-      <w:proofErr w:type="spellStart"/>
-      <w:r>
-        <w:rPr>
-          <w:lang w:val="en-GB"/>
-        </w:rPr>
-        <w:t>Rs_camera.launch</w:t>
-      </w:r>
-      <w:proofErr w:type="spellEnd"/>
-      <w:r>
-        <w:rPr>
-          <w:lang w:val="en-GB"/>
-        </w:rPr>
-        <w:t xml:space="preserve"> is the most basic of launch files for the intel </w:t>
-      </w:r>
-      <w:proofErr w:type="spellStart"/>
-      <w:r>
-        <w:rPr>
-          <w:lang w:val="en-GB"/>
-        </w:rPr>
-        <w:t>realsense</w:t>
-      </w:r>
-      <w:proofErr w:type="spellEnd"/>
-      <w:r>
-        <w:rPr>
-          <w:lang w:val="en-GB"/>
-        </w:rPr>
-        <w:t xml:space="preserve"> camera series, if further down the project a tweak is needed; this tweak will be linked to exactly this file again. </w:t>
+      <w:r>
+        <w:rPr>
+          <w:lang w:val="en-GB"/>
+        </w:rPr>
+        <w:t xml:space="preserve">Rs_camera.launch is the most basic of launch files for the intel realsense camera series, if further down the project a tweak is needed; this tweak will be linked to exactly this file again. </w:t>
       </w:r>
     </w:p>
     <w:p>
@@ -1039,7 +918,7 @@
           <w:lang w:val="en-GB"/>
         </w:rPr>
       </w:pPr>
-      <w:bookmarkStart w:id="3" w:name="_Toc131107680"/>
+      <w:bookmarkStart w:id="4" w:name="_Toc131107680"/>
       <w:r>
         <w:rPr>
           <w:lang w:val="en-GB"/>
@@ -1047,7 +926,7 @@
         <w:lastRenderedPageBreak/>
         <w:t>Comparing feed outputs</w:t>
       </w:r>
-      <w:bookmarkEnd w:id="3"/>
+      <w:bookmarkEnd w:id="4"/>
     </w:p>
     <w:p>
       <w:pPr>
@@ -1085,21 +964,7 @@
         <w:rPr>
           <w:lang w:val="en-GB"/>
         </w:rPr>
-        <w:t xml:space="preserve">When testing the robot for its primary application, driving from first person view. The feed sadly wasn’t any better. Though it was </w:t>
-      </w:r>
-      <w:proofErr w:type="gramStart"/>
-      <w:r>
-        <w:rPr>
-          <w:lang w:val="en-GB"/>
-        </w:rPr>
-        <w:t>actually doable</w:t>
-      </w:r>
-      <w:proofErr w:type="gramEnd"/>
-      <w:r>
-        <w:rPr>
-          <w:lang w:val="en-GB"/>
-        </w:rPr>
-        <w:t xml:space="preserve"> to drive it, with little pauses in between it was no problem to navigate through the building.</w:t>
+        <w:t>When testing the robot for its primary application, driving from first person view. The feed sadly wasn’t any better. Though it was actually doable to drive it, with little pauses in between it was no problem to navigate through the building.</w:t>
       </w:r>
     </w:p>
     <w:p>
@@ -1132,14 +997,14 @@
           <w:lang w:val="en-GB"/>
         </w:rPr>
       </w:pPr>
-      <w:bookmarkStart w:id="4" w:name="_Toc131107681"/>
+      <w:bookmarkStart w:id="5" w:name="_Toc131107681"/>
       <w:r>
         <w:rPr>
           <w:lang w:val="en-GB"/>
         </w:rPr>
         <w:t>Broken camera</w:t>
       </w:r>
-      <w:bookmarkEnd w:id="4"/>
+      <w:bookmarkEnd w:id="5"/>
     </w:p>
     <w:p>
       <w:pPr>
@@ -1200,7 +1065,7 @@
           <w:lang w:val="en-GB"/>
         </w:rPr>
       </w:pPr>
-      <w:bookmarkStart w:id="5" w:name="_Toc131107682"/>
+      <w:bookmarkStart w:id="6" w:name="_Toc131107682"/>
       <w:r>
         <w:rPr>
           <w:lang w:val="en-GB"/>
@@ -1208,7 +1073,7 @@
         <w:lastRenderedPageBreak/>
         <w:t>Conclusion</w:t>
       </w:r>
-      <w:bookmarkEnd w:id="5"/>
+      <w:bookmarkEnd w:id="6"/>
     </w:p>
     <w:p>
       <w:pPr>
@@ -1242,6 +1107,234 @@
           <w:lang w:val="en-GB"/>
         </w:rPr>
       </w:pPr>
+    </w:p>
+    <w:p>
+      <w:pPr>
+        <w:pStyle w:val="Heading2"/>
+        <w:rPr>
+          <w:lang w:val="en-GB"/>
+        </w:rPr>
+      </w:pPr>
+      <w:r>
+        <w:rPr>
+          <w:lang w:val="en-GB"/>
+        </w:rPr>
+        <w:t>Validation</w:t>
+      </w:r>
+    </w:p>
+    <w:p>
+      <w:pPr>
+        <w:rPr>
+          <w:lang w:val="en-GB"/>
+        </w:rPr>
+      </w:pPr>
+      <w:r>
+        <w:rPr>
+          <w:lang w:val="en-GB"/>
+        </w:rPr>
+        <w:t xml:space="preserve">To validate that what we did was correct, we can show that the camera is currently accessing an IR stream. </w:t>
+      </w:r>
+    </w:p>
+    <w:p>
+      <w:pPr>
+        <w:rPr>
+          <w:noProof/>
+        </w:rPr>
+      </w:pPr>
+    </w:p>
+    <w:p>
+      <w:pPr>
+        <w:rPr>
+          <w:lang w:val="en-GB"/>
+        </w:rPr>
+      </w:pPr>
+      <w:r>
+        <w:rPr>
+          <w:noProof/>
+        </w:rPr>
+        <w:drawing>
+          <wp:inline distT="0" distB="0" distL="0" distR="0" wp14:anchorId="23EC6AE3" wp14:editId="3FCD51FE">
+            <wp:extent cx="3434867" cy="2303813"/>
+            <wp:effectExtent l="0" t="0" r="0" b="1270"/>
+            <wp:docPr id="1309287371" name="Picture 1" descr="A screenshot of a computer&#10;&#10;Description automatically generated"/>
+            <wp:cNvGraphicFramePr>
+              <a:graphicFrameLocks xmlns:a="http://schemas.openxmlformats.org/drawingml/2006/main" noChangeAspect="1"/>
+            </wp:cNvGraphicFramePr>
+            <a:graphic xmlns:a="http://schemas.openxmlformats.org/drawingml/2006/main">
+              <a:graphicData uri="http://schemas.openxmlformats.org/drawingml/2006/picture">
+                <pic:pic xmlns:pic="http://schemas.openxmlformats.org/drawingml/2006/picture">
+                  <pic:nvPicPr>
+                    <pic:cNvPr id="1309287371" name="Picture 1" descr="A screenshot of a computer&#10;&#10;Description automatically generated"/>
+                    <pic:cNvPicPr>
+                      <a:picLocks noChangeAspect="1" noChangeArrowheads="1"/>
+                    </pic:cNvPicPr>
+                  </pic:nvPicPr>
+                  <pic:blipFill rotWithShape="1">
+                    <a:blip r:embed="rId8">
+                      <a:extLst>
+                        <a:ext uri="{28A0092B-C50C-407E-A947-70E740481C1C}">
+                          <a14:useLocalDpi xmlns:a14="http://schemas.microsoft.com/office/drawing/2010/main" val="0"/>
+                        </a:ext>
+                      </a:extLst>
+                    </a:blip>
+                    <a:srcRect l="3523" t="56369" r="78245" b="21887"/>
+                    <a:stretch/>
+                  </pic:blipFill>
+                  <pic:spPr bwMode="auto">
+                    <a:xfrm>
+                      <a:off x="0" y="0"/>
+                      <a:ext cx="3445427" cy="2310896"/>
+                    </a:xfrm>
+                    <a:prstGeom prst="rect">
+                      <a:avLst/>
+                    </a:prstGeom>
+                    <a:noFill/>
+                    <a:ln>
+                      <a:noFill/>
+                    </a:ln>
+                    <a:extLst>
+                      <a:ext uri="{53640926-AAD7-44D8-BBD7-CCE9431645EC}">
+                        <a14:shadowObscured xmlns:a14="http://schemas.microsoft.com/office/drawing/2010/main"/>
+                      </a:ext>
+                    </a:extLst>
+                  </pic:spPr>
+                </pic:pic>
+              </a:graphicData>
+            </a:graphic>
+          </wp:inline>
+        </w:drawing>
+      </w:r>
+    </w:p>
+    <w:p>
+      <w:pPr>
+        <w:rPr>
+          <w:lang w:val="en-GB"/>
+        </w:rPr>
+      </w:pPr>
+      <w:r>
+        <w:rPr>
+          <w:lang w:val="en-GB"/>
+        </w:rPr>
+        <w:t xml:space="preserve">The settings were set very poorly, but this could </w:t>
+      </w:r>
+      <w:r>
+        <w:rPr>
+          <w:lang w:val="en-GB"/>
+        </w:rPr>
+        <w:t>be</w:t>
+      </w:r>
+      <w:r>
+        <w:rPr>
+          <w:lang w:val="en-GB"/>
+        </w:rPr>
+        <w:t xml:space="preserve"> improved upon</w:t>
+      </w:r>
+      <w:r>
+        <w:rPr>
+          <w:lang w:val="en-GB"/>
+        </w:rPr>
+        <w:t xml:space="preserve"> by later groups.</w:t>
+      </w:r>
+    </w:p>
+    <w:p>
+      <w:pPr>
+        <w:rPr>
+          <w:lang w:val="en-GB"/>
+        </w:rPr>
+      </w:pPr>
+      <w:r>
+        <w:rPr>
+          <w:lang w:val="en-GB"/>
+        </w:rPr>
+        <w:t>Furthermore we can now access depthcloud images more easily.</w:t>
+      </w:r>
+    </w:p>
+    <w:p>
+      <w:pPr>
+        <w:rPr>
+          <w:lang w:val="en-GB"/>
+        </w:rPr>
+      </w:pPr>
+      <w:r>
+        <w:rPr>
+          <w:noProof/>
+        </w:rPr>
+        <w:drawing>
+          <wp:inline distT="0" distB="0" distL="0" distR="0" wp14:anchorId="42CF5AB6" wp14:editId="091C427D">
+            <wp:extent cx="1954277" cy="2470068"/>
+            <wp:effectExtent l="0" t="0" r="8255" b="6985"/>
+            <wp:docPr id="825223612" name="Picture 1" descr="A picture containing screenshot, drawing, art, black and white&#10;&#10;Description automatically generated"/>
+            <wp:cNvGraphicFramePr>
+              <a:graphicFrameLocks xmlns:a="http://schemas.openxmlformats.org/drawingml/2006/main" noChangeAspect="1"/>
+            </wp:cNvGraphicFramePr>
+            <a:graphic xmlns:a="http://schemas.openxmlformats.org/drawingml/2006/main">
+              <a:graphicData uri="http://schemas.openxmlformats.org/drawingml/2006/picture">
+                <pic:pic xmlns:pic="http://schemas.openxmlformats.org/drawingml/2006/picture">
+                  <pic:nvPicPr>
+                    <pic:cNvPr id="825223612" name="Picture 1" descr="A picture containing screenshot, drawing, art, black and white&#10;&#10;Description automatically generated"/>
+                    <pic:cNvPicPr/>
+                  </pic:nvPicPr>
+                  <pic:blipFill>
+                    <a:blip r:embed="rId9"/>
+                    <a:stretch>
+                      <a:fillRect/>
+                    </a:stretch>
+                  </pic:blipFill>
+                  <pic:spPr>
+                    <a:xfrm>
+                      <a:off x="0" y="0"/>
+                      <a:ext cx="1958816" cy="2475805"/>
+                    </a:xfrm>
+                    <a:prstGeom prst="rect">
+                      <a:avLst/>
+                    </a:prstGeom>
+                  </pic:spPr>
+                </pic:pic>
+              </a:graphicData>
+            </a:graphic>
+          </wp:inline>
+        </w:drawing>
+      </w:r>
+      <w:r>
+        <w:rPr>
+          <w:lang w:val="en-GB"/>
+        </w:rPr>
+        <w:br w:type="page"/>
+      </w:r>
+    </w:p>
+    <w:p>
+      <w:pPr>
+        <w:pStyle w:val="Heading2"/>
+        <w:rPr>
+          <w:lang w:val="en-GB"/>
+        </w:rPr>
+      </w:pPr>
+      <w:r>
+        <w:rPr>
+          <w:lang w:val="en-GB"/>
+        </w:rPr>
+        <w:lastRenderedPageBreak/>
+        <w:t>Continuation of this product</w:t>
+      </w:r>
+    </w:p>
+    <w:p>
+      <w:pPr>
+        <w:rPr>
+          <w:lang w:val="en-GB"/>
+        </w:rPr>
+      </w:pPr>
+      <w:r>
+        <w:rPr>
+          <w:lang w:val="en-GB"/>
+        </w:rPr>
+        <w:t>As mentioned before</w:t>
+      </w:r>
+      <w:r>
+        <w:rPr>
+          <w:lang w:val="en-GB"/>
+        </w:rPr>
+        <w:t>, camera speed was not solved by trying to switch the camera. There is some work to be done in the future about this for the next group.</w:t>
+      </w:r>
     </w:p>
     <w:sectPr>
       <w:pgSz w:w="11906" w:h="16838"/>
@@ -1880,6 +1973,7 @@
   <w:style w:type="character" w:default="1" w:styleId="DefaultParagraphFont">
     <w:name w:val="Default Paragraph Font"/>
     <w:uiPriority w:val="1"/>
+    <w:semiHidden/>
     <w:unhideWhenUsed/>
   </w:style>
   <w:style w:type="table" w:default="1" w:styleId="TableNormal">
